--- a/Bit Geeks - Project/Installation Guide.docx
+++ b/Bit Geeks - Project/Installation Guide.docx
@@ -1,6 +1,6 @@
 
 <file path=word/document.xml><?xml version="1.0" encoding="utf-8"?>
-<w:document xmlns:wpc="http://schemas.microsoft.com/office/word/2010/wordprocessingCanvas" xmlns:cx="http://schemas.microsoft.com/office/drawing/2014/chartex" xmlns:mc="http://schemas.openxmlformats.org/markup-compatibility/2006" xmlns:o="urn:schemas-microsoft-com:office:office" xmlns:r="http://schemas.openxmlformats.org/officeDocument/2006/relationships" xmlns:m="http://schemas.openxmlformats.org/officeDocument/2006/math" xmlns:v="urn:schemas-microsoft-com:vml" xmlns:wp14="http://schemas.microsoft.com/office/word/2010/wordprocessingDrawing" xmlns:wp="http://schemas.openxmlformats.org/drawingml/2006/wordprocessingDrawing" xmlns:w10="urn:schemas-microsoft-com:office:word" xmlns:w="http://schemas.openxmlformats.org/wordprocessingml/2006/main" xmlns:w14="http://schemas.microsoft.com/office/word/2010/wordml" xmlns:w15="http://schemas.microsoft.com/office/word/2012/wordml" xmlns:w16se="http://schemas.microsoft.com/office/word/2015/wordml/symex" xmlns:wpg="http://schemas.microsoft.com/office/word/2010/wordprocessingGroup" xmlns:wpi="http://schemas.microsoft.com/office/word/2010/wordprocessingInk" xmlns:wne="http://schemas.microsoft.com/office/word/2006/wordml" xmlns:wps="http://schemas.microsoft.com/office/word/2010/wordprocessingShape" mc:Ignorable="w14 w15 w16se wp14">
+<w:document xmlns:wpc="http://schemas.microsoft.com/office/word/2010/wordprocessingCanvas" xmlns:cx="http://schemas.microsoft.com/office/drawing/2014/chartex" xmlns:cx1="http://schemas.microsoft.com/office/drawing/2015/9/8/chartex" xmlns:cx2="http://schemas.microsoft.com/office/drawing/2015/10/21/chartex" xmlns:cx3="http://schemas.microsoft.com/office/drawing/2016/5/9/chartex" xmlns:cx4="http://schemas.microsoft.com/office/drawing/2016/5/10/chartex" xmlns:cx5="http://schemas.microsoft.com/office/drawing/2016/5/11/chartex" xmlns:cx6="http://schemas.microsoft.com/office/drawing/2016/5/12/chartex" xmlns:cx7="http://schemas.microsoft.com/office/drawing/2016/5/13/chartex" xmlns:cx8="http://schemas.microsoft.com/office/drawing/2016/5/14/chartex" xmlns:mc="http://schemas.openxmlformats.org/markup-compatibility/2006" xmlns:aink="http://schemas.microsoft.com/office/drawing/2016/ink" xmlns:am3d="http://schemas.microsoft.com/office/drawing/2017/model3d" xmlns:o="urn:schemas-microsoft-com:office:office" xmlns:r="http://schemas.openxmlformats.org/officeDocument/2006/relationships" xmlns:m="http://schemas.openxmlformats.org/officeDocument/2006/math" xmlns:v="urn:schemas-microsoft-com:vml" xmlns:wp14="http://schemas.microsoft.com/office/word/2010/wordprocessingDrawing" xmlns:wp="http://schemas.openxmlformats.org/drawingml/2006/wordprocessingDrawing" xmlns:w10="urn:schemas-microsoft-com:office:word" xmlns:w="http://schemas.openxmlformats.org/wordprocessingml/2006/main" xmlns:w14="http://schemas.microsoft.com/office/word/2010/wordml" xmlns:w15="http://schemas.microsoft.com/office/word/2012/wordml" xmlns:w16cid="http://schemas.microsoft.com/office/word/2016/wordml/cid" xmlns:w16se="http://schemas.microsoft.com/office/word/2015/wordml/symex" xmlns:wpg="http://schemas.microsoft.com/office/word/2010/wordprocessingGroup" xmlns:wpi="http://schemas.microsoft.com/office/word/2010/wordprocessingInk" xmlns:wne="http://schemas.microsoft.com/office/word/2006/wordml" xmlns:wps="http://schemas.microsoft.com/office/word/2010/wordprocessingShape" mc:Ignorable="w14 w15 w16se w16cid wp14">
   <w:body>
     <w:p>
       <w:pPr>
@@ -49,7 +49,7 @@
               <w:color w:val="5B9BD5" w:themeColor="accent1"/>
             </w:rPr>
             <w:drawing>
-              <wp:inline distT="0" distB="0" distL="0" distR="0">
+              <wp:inline distT="0" distB="0" distL="0" distR="0" wp14:anchorId="3902E447" wp14:editId="3EFC3F6D">
                 <wp:extent cx="1417320" cy="750898"/>
                 <wp:effectExtent l="0" t="0" r="0" b="0"/>
                 <wp:docPr id="143" name="Picture 143"/>
@@ -214,7 +214,7 @@
             <mc:AlternateContent>
               <mc:Choice Requires="wps">
                 <w:drawing>
-                  <wp:anchor distT="0" distB="0" distL="114300" distR="114300" simplePos="0" relativeHeight="251659264" behindDoc="0" locked="0" layoutInCell="1" allowOverlap="1">
+                  <wp:anchor distT="0" distB="0" distL="114300" distR="114300" simplePos="0" relativeHeight="251659264" behindDoc="0" locked="0" layoutInCell="1" allowOverlap="1" wp14:anchorId="6E1A04F2" wp14:editId="773CBBA3">
                     <wp:simplePos x="0" y="0"/>
                     <wp:positionH relativeFrom="margin">
                       <wp:align>center</wp:align>
@@ -545,7 +545,7 @@
               <w:color w:val="5B9BD5" w:themeColor="accent1"/>
             </w:rPr>
             <w:drawing>
-              <wp:inline distT="0" distB="0" distL="0" distR="0">
+              <wp:inline distT="0" distB="0" distL="0" distR="0" wp14:anchorId="6FF742A4" wp14:editId="7BC4731A">
                 <wp:extent cx="758952" cy="478932"/>
                 <wp:effectExtent l="0" t="0" r="3175" b="0"/>
                 <wp:docPr id="144" name="Picture 144"/>
@@ -1636,7 +1636,7 @@
           <w:noProof/>
         </w:rPr>
         <w:drawing>
-          <wp:inline distT="0" distB="0" distL="0" distR="0" wp14:anchorId="19D8C8D3" wp14:editId="6D163FBB">
+          <wp:inline distT="0" distB="0" distL="0" distR="0" wp14:anchorId="3A80B172" wp14:editId="762425C6">
             <wp:extent cx="2628900" cy="676275"/>
             <wp:effectExtent l="0" t="0" r="0" b="9525"/>
             <wp:docPr id="8" name="Picture 8"/>
@@ -1698,7 +1698,7 @@
           <w:noProof/>
         </w:rPr>
         <w:drawing>
-          <wp:inline distT="0" distB="0" distL="0" distR="0" wp14:anchorId="21BC7B39" wp14:editId="1B3D043C">
+          <wp:inline distT="0" distB="0" distL="0" distR="0" wp14:anchorId="63CA0215" wp14:editId="57BEC1DC">
             <wp:extent cx="6208625" cy="3115262"/>
             <wp:effectExtent l="0" t="0" r="1905" b="9525"/>
             <wp:docPr id="9" name="Picture 9"/>
@@ -1768,7 +1768,7 @@
         </w:rPr>
         <w:lastRenderedPageBreak/>
         <w:drawing>
-          <wp:inline distT="0" distB="0" distL="0" distR="0" wp14:anchorId="21864C6F" wp14:editId="7E971944">
+          <wp:inline distT="0" distB="0" distL="0" distR="0" wp14:anchorId="4C1FF3C8" wp14:editId="00D817DA">
             <wp:extent cx="3599429" cy="2096219"/>
             <wp:effectExtent l="0" t="0" r="1270" b="0"/>
             <wp:docPr id="10" name="Picture 10"/>
@@ -1856,7 +1856,7 @@
           <w:noProof/>
         </w:rPr>
         <w:drawing>
-          <wp:inline distT="0" distB="0" distL="0" distR="0" wp14:anchorId="6AFCF6B6" wp14:editId="5338965B">
+          <wp:inline distT="0" distB="0" distL="0" distR="0" wp14:anchorId="7D17B1A6" wp14:editId="11073B00">
             <wp:extent cx="6400800" cy="1354455"/>
             <wp:effectExtent l="0" t="0" r="0" b="0"/>
             <wp:docPr id="11" name="Picture 11"/>
@@ -1952,7 +1952,7 @@
           <w:noProof/>
         </w:rPr>
         <w:drawing>
-          <wp:inline distT="0" distB="0" distL="0" distR="0" wp14:anchorId="6F14F5FF" wp14:editId="122E3C56">
+          <wp:inline distT="0" distB="0" distL="0" distR="0" wp14:anchorId="5D6F1A3B" wp14:editId="0A4E4239">
             <wp:extent cx="1933575" cy="2000250"/>
             <wp:effectExtent l="0" t="0" r="9525" b="0"/>
             <wp:docPr id="5" name="Picture 5"/>
@@ -1999,7 +1999,7 @@
           <w:noProof/>
         </w:rPr>
         <w:drawing>
-          <wp:inline distT="0" distB="0" distL="0" distR="0" wp14:anchorId="12CD7D19" wp14:editId="7044D0FE">
+          <wp:inline distT="0" distB="0" distL="0" distR="0" wp14:anchorId="774F30B0" wp14:editId="340BC1AE">
             <wp:extent cx="5391150" cy="352425"/>
             <wp:effectExtent l="0" t="0" r="0" b="9525"/>
             <wp:docPr id="6" name="Picture 6"/>
@@ -2039,14 +2039,12 @@
       <w:r>
         <w:t xml:space="preserve">3. Change the path of Coin Images to related path of the current computer in Insert statement of Package Table and run those queries. Coin Images are located under </w:t>
       </w:r>
-      <w:proofErr w:type="gramStart"/>
       <w:r>
         <w:rPr>
           <w:b/>
         </w:rPr>
         <w:t>coins</w:t>
       </w:r>
-      <w:proofErr w:type="gramEnd"/>
       <w:r>
         <w:t xml:space="preserve"> folder which is under project folder.</w:t>
       </w:r>
@@ -2057,7 +2055,7 @@
           <w:noProof/>
         </w:rPr>
         <w:drawing>
-          <wp:inline distT="0" distB="0" distL="0" distR="0" wp14:anchorId="1B1280DC" wp14:editId="2FE630A5">
+          <wp:inline distT="0" distB="0" distL="0" distR="0" wp14:anchorId="4211FFDC" wp14:editId="479177FC">
             <wp:extent cx="6400800" cy="245110"/>
             <wp:effectExtent l="0" t="0" r="0" b="2540"/>
             <wp:docPr id="7" name="Picture 7"/>
@@ -2136,14 +2134,12 @@
         </w:rPr>
         <w:t>/.vs/</w:t>
       </w:r>
-      <w:proofErr w:type="spellStart"/>
       <w:r>
         <w:rPr>
           <w:b/>
         </w:rPr>
         <w:t>config</w:t>
       </w:r>
-      <w:proofErr w:type="spellEnd"/>
       <w:r>
         <w:rPr>
           <w:b/>
@@ -2165,7 +2161,7 @@
           <w:noProof/>
         </w:rPr>
         <w:drawing>
-          <wp:inline distT="0" distB="0" distL="0" distR="0" wp14:anchorId="46E6FC8F" wp14:editId="434ECC8A">
+          <wp:inline distT="0" distB="0" distL="0" distR="0" wp14:anchorId="32B4C8F4" wp14:editId="5C8DFA47">
             <wp:extent cx="5753100" cy="685800"/>
             <wp:effectExtent l="0" t="0" r="0" b="0"/>
             <wp:docPr id="12" name="Picture 12"/>
@@ -2287,7 +2283,7 @@
           <w:noProof/>
         </w:rPr>
         <w:drawing>
-          <wp:inline distT="0" distB="0" distL="0" distR="0" wp14:anchorId="51C32117" wp14:editId="1146A952">
+          <wp:inline distT="0" distB="0" distL="0" distR="0" wp14:anchorId="4DC75421" wp14:editId="72F343C3">
             <wp:extent cx="6400800" cy="1259456"/>
             <wp:effectExtent l="0" t="0" r="0" b="0"/>
             <wp:docPr id="1" name="Picture 1"/>
@@ -2363,7 +2359,7 @@
           <w:noProof/>
         </w:rPr>
         <w:drawing>
-          <wp:inline distT="0" distB="0" distL="0" distR="0" wp14:anchorId="4ADECB30" wp14:editId="742B80F5">
+          <wp:inline distT="0" distB="0" distL="0" distR="0" wp14:anchorId="797B7E81" wp14:editId="11B12602">
             <wp:extent cx="6400800" cy="1173192"/>
             <wp:effectExtent l="0" t="0" r="0" b="8255"/>
             <wp:docPr id="2" name="Picture 2"/>
@@ -2431,7 +2427,7 @@
           <w:noProof/>
         </w:rPr>
         <w:drawing>
-          <wp:inline distT="0" distB="0" distL="0" distR="0" wp14:anchorId="50D0B0E0" wp14:editId="6FF836FE">
+          <wp:inline distT="0" distB="0" distL="0" distR="0" wp14:anchorId="540BDA0A" wp14:editId="65B89E21">
             <wp:extent cx="3915661" cy="629728"/>
             <wp:effectExtent l="0" t="0" r="0" b="0"/>
             <wp:docPr id="13" name="Picture 13"/>
@@ -2491,7 +2487,7 @@
           <w:noProof/>
         </w:rPr>
         <w:drawing>
-          <wp:inline distT="0" distB="0" distL="0" distR="0" wp14:anchorId="1A19DC23" wp14:editId="42E58D65">
+          <wp:inline distT="0" distB="0" distL="0" distR="0" wp14:anchorId="7697326C" wp14:editId="217662A8">
             <wp:extent cx="6400800" cy="3248660"/>
             <wp:effectExtent l="0" t="0" r="0" b="8890"/>
             <wp:docPr id="4" name="Picture 4"/>
@@ -2816,7 +2812,13 @@
       </w:pPr>
       <w:bookmarkStart w:id="11" w:name="_Toc536837889"/>
       <w:r>
-        <w:t>6.1 Building Web Api</w:t>
+        <w:t>6.</w:t>
+      </w:r>
+      <w:r>
+        <w:t xml:space="preserve">2 </w:t>
+      </w:r>
+      <w:r>
+        <w:t>Building Web Api</w:t>
       </w:r>
       <w:bookmarkEnd w:id="11"/>
       <w:r>
@@ -2825,13 +2827,15 @@
     </w:p>
     <w:p>
       <w:r>
-        <w:t xml:space="preserve">As for the Asp.net web API, built DLL files can be found in default build folder. </w:t>
-      </w:r>
-    </w:p>
-    <w:p>
+        <w:t xml:space="preserve">As for the Asp.net web API, built DLL files can be found </w:t>
+      </w:r>
       <w:bookmarkStart w:id="12" w:name="_GoBack"/>
       <w:bookmarkEnd w:id="12"/>
-    </w:p>
+      <w:r>
+        <w:t xml:space="preserve">in default build folder. </w:t>
+      </w:r>
+    </w:p>
+    <w:p/>
     <w:p>
       <w:pPr>
         <w:pStyle w:val="Heading1"/>
@@ -2907,7 +2911,7 @@
 </file>
 
 <file path=word/numbering.xml><?xml version="1.0" encoding="utf-8"?>
-<w:numbering xmlns:wpc="http://schemas.microsoft.com/office/word/2010/wordprocessingCanvas" xmlns:cx="http://schemas.microsoft.com/office/drawing/2014/chartex" xmlns:mc="http://schemas.openxmlformats.org/markup-compatibility/2006" xmlns:o="urn:schemas-microsoft-com:office:office" xmlns:r="http://schemas.openxmlformats.org/officeDocument/2006/relationships" xmlns:m="http://schemas.openxmlformats.org/officeDocument/2006/math" xmlns:v="urn:schemas-microsoft-com:vml" xmlns:wp14="http://schemas.microsoft.com/office/word/2010/wordprocessingDrawing" xmlns:wp="http://schemas.openxmlformats.org/drawingml/2006/wordprocessingDrawing" xmlns:w10="urn:schemas-microsoft-com:office:word" xmlns:w="http://schemas.openxmlformats.org/wordprocessingml/2006/main" xmlns:w14="http://schemas.microsoft.com/office/word/2010/wordml" xmlns:w15="http://schemas.microsoft.com/office/word/2012/wordml" xmlns:w16se="http://schemas.microsoft.com/office/word/2015/wordml/symex" xmlns:wpg="http://schemas.microsoft.com/office/word/2010/wordprocessingGroup" xmlns:wpi="http://schemas.microsoft.com/office/word/2010/wordprocessingInk" xmlns:wne="http://schemas.microsoft.com/office/word/2006/wordml" xmlns:wps="http://schemas.microsoft.com/office/word/2010/wordprocessingShape" mc:Ignorable="w14 w15 w16se wp14">
+<w:numbering xmlns:wpc="http://schemas.microsoft.com/office/word/2010/wordprocessingCanvas" xmlns:cx="http://schemas.microsoft.com/office/drawing/2014/chartex" xmlns:cx1="http://schemas.microsoft.com/office/drawing/2015/9/8/chartex" xmlns:cx2="http://schemas.microsoft.com/office/drawing/2015/10/21/chartex" xmlns:cx3="http://schemas.microsoft.com/office/drawing/2016/5/9/chartex" xmlns:cx4="http://schemas.microsoft.com/office/drawing/2016/5/10/chartex" xmlns:cx5="http://schemas.microsoft.com/office/drawing/2016/5/11/chartex" xmlns:cx6="http://schemas.microsoft.com/office/drawing/2016/5/12/chartex" xmlns:cx7="http://schemas.microsoft.com/office/drawing/2016/5/13/chartex" xmlns:cx8="http://schemas.microsoft.com/office/drawing/2016/5/14/chartex" xmlns:mc="http://schemas.openxmlformats.org/markup-compatibility/2006" xmlns:aink="http://schemas.microsoft.com/office/drawing/2016/ink" xmlns:am3d="http://schemas.microsoft.com/office/drawing/2017/model3d" xmlns:o="urn:schemas-microsoft-com:office:office" xmlns:r="http://schemas.openxmlformats.org/officeDocument/2006/relationships" xmlns:m="http://schemas.openxmlformats.org/officeDocument/2006/math" xmlns:v="urn:schemas-microsoft-com:vml" xmlns:wp14="http://schemas.microsoft.com/office/word/2010/wordprocessingDrawing" xmlns:wp="http://schemas.openxmlformats.org/drawingml/2006/wordprocessingDrawing" xmlns:w10="urn:schemas-microsoft-com:office:word" xmlns:w="http://schemas.openxmlformats.org/wordprocessingml/2006/main" xmlns:w14="http://schemas.microsoft.com/office/word/2010/wordml" xmlns:w15="http://schemas.microsoft.com/office/word/2012/wordml" xmlns:w16cid="http://schemas.microsoft.com/office/word/2016/wordml/cid" xmlns:w16se="http://schemas.microsoft.com/office/word/2015/wordml/symex" xmlns:wpg="http://schemas.microsoft.com/office/word/2010/wordprocessingGroup" xmlns:wpi="http://schemas.microsoft.com/office/word/2010/wordprocessingInk" xmlns:wne="http://schemas.microsoft.com/office/word/2006/wordml" xmlns:wps="http://schemas.microsoft.com/office/word/2010/wordprocessingShape" mc:Ignorable="w14 w15 w16se w16cid wp14">
   <w:abstractNum w:abstractNumId="0" w15:restartNumberingAfterBreak="0">
     <w:nsid w:val="152D18C3"/>
     <w:multiLevelType w:val="hybridMultilevel"/>
@@ -3274,7 +3278,7 @@
 </file>
 
 <file path=word/styles.xml><?xml version="1.0" encoding="utf-8"?>
-<w:styles xmlns:mc="http://schemas.openxmlformats.org/markup-compatibility/2006" xmlns:r="http://schemas.openxmlformats.org/officeDocument/2006/relationships" xmlns:w="http://schemas.openxmlformats.org/wordprocessingml/2006/main" xmlns:w14="http://schemas.microsoft.com/office/word/2010/wordml" xmlns:w15="http://schemas.microsoft.com/office/word/2012/wordml" xmlns:w16se="http://schemas.microsoft.com/office/word/2015/wordml/symex" mc:Ignorable="w14 w15 w16se">
+<w:styles xmlns:mc="http://schemas.openxmlformats.org/markup-compatibility/2006" xmlns:r="http://schemas.openxmlformats.org/officeDocument/2006/relationships" xmlns:w="http://schemas.openxmlformats.org/wordprocessingml/2006/main" xmlns:w14="http://schemas.microsoft.com/office/word/2010/wordml" xmlns:w15="http://schemas.microsoft.com/office/word/2012/wordml" xmlns:w16cid="http://schemas.microsoft.com/office/word/2016/wordml/cid" xmlns:w16se="http://schemas.microsoft.com/office/word/2015/wordml/symex" mc:Ignorable="w14 w15 w16se w16cid">
   <w:docDefaults>
     <w:rPrDefault>
       <w:rPr>
@@ -3288,7 +3292,7 @@
       </w:pPr>
     </w:pPrDefault>
   </w:docDefaults>
-  <w:latentStyles w:defLockedState="0" w:defUIPriority="99" w:defSemiHidden="0" w:defUnhideWhenUsed="0" w:defQFormat="0" w:count="371">
+  <w:latentStyles w:defLockedState="0" w:defUIPriority="99" w:defSemiHidden="0" w:defUnhideWhenUsed="0" w:defQFormat="0" w:count="375">
     <w:lsdException w:name="Normal" w:uiPriority="0" w:qFormat="1"/>
     <w:lsdException w:name="heading 1" w:uiPriority="9" w:qFormat="1"/>
     <w:lsdException w:name="heading 2" w:semiHidden="1" w:uiPriority="9" w:unhideWhenUsed="1" w:qFormat="1"/>
@@ -3394,7 +3398,6 @@
     <w:lsdException w:name="HTML Sample" w:semiHidden="1" w:unhideWhenUsed="1"/>
     <w:lsdException w:name="HTML Typewriter" w:semiHidden="1" w:unhideWhenUsed="1"/>
     <w:lsdException w:name="HTML Variable" w:semiHidden="1" w:unhideWhenUsed="1"/>
-    <w:lsdException w:name="Normal Table" w:semiHidden="1" w:unhideWhenUsed="1"/>
     <w:lsdException w:name="annotation subject" w:semiHidden="1" w:unhideWhenUsed="1"/>
     <w:lsdException w:name="No List" w:semiHidden="1" w:unhideWhenUsed="1"/>
     <w:lsdException w:name="Outline List 1" w:semiHidden="1" w:unhideWhenUsed="1"/>
@@ -3438,10 +3441,8 @@
     <w:lsdException w:name="Table Elegant" w:semiHidden="1" w:unhideWhenUsed="1"/>
     <w:lsdException w:name="Table Professional" w:semiHidden="1" w:unhideWhenUsed="1"/>
     <w:lsdException w:name="Table Subtle 1" w:semiHidden="1" w:unhideWhenUsed="1"/>
-    <w:lsdException w:name="Table Subtle 2" w:semiHidden="1" w:unhideWhenUsed="1"/>
     <w:lsdException w:name="Table Web 1" w:semiHidden="1" w:unhideWhenUsed="1"/>
     <w:lsdException w:name="Table Web 2" w:semiHidden="1" w:unhideWhenUsed="1"/>
-    <w:lsdException w:name="Table Web 3" w:semiHidden="1" w:unhideWhenUsed="1"/>
     <w:lsdException w:name="Balloon Text" w:semiHidden="1" w:unhideWhenUsed="1"/>
     <w:lsdException w:name="Table Grid" w:uiPriority="39"/>
     <w:lsdException w:name="Table Theme" w:semiHidden="1" w:unhideWhenUsed="1"/>
@@ -3660,6 +3661,10 @@
     <w:lsdException w:name="List Table 5 Dark Accent 6" w:uiPriority="50"/>
     <w:lsdException w:name="List Table 6 Colorful Accent 6" w:uiPriority="51"/>
     <w:lsdException w:name="List Table 7 Colorful Accent 6" w:uiPriority="52"/>
+    <w:lsdException w:name="Mention" w:semiHidden="1" w:unhideWhenUsed="1"/>
+    <w:lsdException w:name="Smart Hyperlink" w:semiHidden="1" w:unhideWhenUsed="1"/>
+    <w:lsdException w:name="Hashtag" w:semiHidden="1" w:unhideWhenUsed="1"/>
+    <w:lsdException w:name="Unresolved Mention" w:semiHidden="1" w:unhideWhenUsed="1"/>
   </w:latentStyles>
   <w:style w:type="paragraph" w:default="1" w:styleId="Normal">
     <w:name w:val="Normal"/>
@@ -4337,7 +4342,7 @@
 </file>
 
 <file path=word/glossary/document.xml><?xml version="1.0" encoding="utf-8"?>
-<w:glossaryDocument xmlns:wpc="http://schemas.microsoft.com/office/word/2010/wordprocessingCanvas" xmlns:cx="http://schemas.microsoft.com/office/drawing/2014/chartex" xmlns:mc="http://schemas.openxmlformats.org/markup-compatibility/2006" xmlns:o="urn:schemas-microsoft-com:office:office" xmlns:r="http://schemas.openxmlformats.org/officeDocument/2006/relationships" xmlns:m="http://schemas.openxmlformats.org/officeDocument/2006/math" xmlns:v="urn:schemas-microsoft-com:vml" xmlns:wp14="http://schemas.microsoft.com/office/word/2010/wordprocessingDrawing" xmlns:wp="http://schemas.openxmlformats.org/drawingml/2006/wordprocessingDrawing" xmlns:w10="urn:schemas-microsoft-com:office:word" xmlns:w="http://schemas.openxmlformats.org/wordprocessingml/2006/main" xmlns:w14="http://schemas.microsoft.com/office/word/2010/wordml" xmlns:w15="http://schemas.microsoft.com/office/word/2012/wordml" xmlns:w16se="http://schemas.microsoft.com/office/word/2015/wordml/symex" xmlns:wpg="http://schemas.microsoft.com/office/word/2010/wordprocessingGroup" xmlns:wpi="http://schemas.microsoft.com/office/word/2010/wordprocessingInk" xmlns:wne="http://schemas.microsoft.com/office/word/2006/wordml" xmlns:wps="http://schemas.microsoft.com/office/word/2010/wordprocessingShape" mc:Ignorable="w14 w15 w16se wp14">
+<w:glossaryDocument xmlns:wpc="http://schemas.microsoft.com/office/word/2010/wordprocessingCanvas" xmlns:cx="http://schemas.microsoft.com/office/drawing/2014/chartex" xmlns:cx1="http://schemas.microsoft.com/office/drawing/2015/9/8/chartex" xmlns:cx2="http://schemas.microsoft.com/office/drawing/2015/10/21/chartex" xmlns:cx3="http://schemas.microsoft.com/office/drawing/2016/5/9/chartex" xmlns:cx4="http://schemas.microsoft.com/office/drawing/2016/5/10/chartex" xmlns:cx5="http://schemas.microsoft.com/office/drawing/2016/5/11/chartex" xmlns:cx6="http://schemas.microsoft.com/office/drawing/2016/5/12/chartex" xmlns:cx7="http://schemas.microsoft.com/office/drawing/2016/5/13/chartex" xmlns:cx8="http://schemas.microsoft.com/office/drawing/2016/5/14/chartex" xmlns:mc="http://schemas.openxmlformats.org/markup-compatibility/2006" xmlns:aink="http://schemas.microsoft.com/office/drawing/2016/ink" xmlns:am3d="http://schemas.microsoft.com/office/drawing/2017/model3d" xmlns:o="urn:schemas-microsoft-com:office:office" xmlns:r="http://schemas.openxmlformats.org/officeDocument/2006/relationships" xmlns:m="http://schemas.openxmlformats.org/officeDocument/2006/math" xmlns:v="urn:schemas-microsoft-com:vml" xmlns:wp14="http://schemas.microsoft.com/office/word/2010/wordprocessingDrawing" xmlns:wp="http://schemas.openxmlformats.org/drawingml/2006/wordprocessingDrawing" xmlns:w10="urn:schemas-microsoft-com:office:word" xmlns:w="http://schemas.openxmlformats.org/wordprocessingml/2006/main" xmlns:w14="http://schemas.microsoft.com/office/word/2010/wordml" xmlns:w15="http://schemas.microsoft.com/office/word/2012/wordml" xmlns:w16cid="http://schemas.microsoft.com/office/word/2016/wordml/cid" xmlns:w16se="http://schemas.microsoft.com/office/word/2015/wordml/symex" xmlns:wpg="http://schemas.microsoft.com/office/word/2010/wordprocessingGroup" xmlns:wpi="http://schemas.microsoft.com/office/word/2010/wordprocessingInk" xmlns:wne="http://schemas.microsoft.com/office/word/2006/wordml" xmlns:wps="http://schemas.microsoft.com/office/word/2010/wordprocessingShape" mc:Ignorable="w14 w15 w16se w16cid wp14">
   <w:docParts>
     <w:docPart>
       <w:docPartPr>
@@ -4363,7 +4368,7 @@
             <w:rPr>
               <w:rFonts w:asciiTheme="majorHAnsi" w:eastAsiaTheme="majorEastAsia" w:hAnsiTheme="majorHAnsi" w:cstheme="majorBidi"/>
               <w:caps/>
-              <w:color w:val="5B9BD5" w:themeColor="accent1"/>
+              <w:color w:val="4472C4" w:themeColor="accent1"/>
               <w:sz w:val="80"/>
               <w:szCs w:val="80"/>
             </w:rPr>
@@ -4394,7 +4399,7 @@
           </w:pPr>
           <w:r>
             <w:rPr>
-              <w:color w:val="5B9BD5" w:themeColor="accent1"/>
+              <w:color w:val="4472C4" w:themeColor="accent1"/>
               <w:sz w:val="28"/>
               <w:szCs w:val="28"/>
             </w:rPr>
@@ -4408,13 +4413,13 @@
 </file>
 
 <file path=word/glossary/fontTable.xml><?xml version="1.0" encoding="utf-8"?>
-<w:fonts xmlns:mc="http://schemas.openxmlformats.org/markup-compatibility/2006" xmlns:r="http://schemas.openxmlformats.org/officeDocument/2006/relationships" xmlns:w="http://schemas.openxmlformats.org/wordprocessingml/2006/main" xmlns:w14="http://schemas.microsoft.com/office/word/2010/wordml" xmlns:w15="http://schemas.microsoft.com/office/word/2012/wordml" xmlns:w16se="http://schemas.microsoft.com/office/word/2015/wordml/symex" mc:Ignorable="w14 w15 w16se">
+<w:fonts xmlns:mc="http://schemas.openxmlformats.org/markup-compatibility/2006" xmlns:r="http://schemas.openxmlformats.org/officeDocument/2006/relationships" xmlns:w="http://schemas.openxmlformats.org/wordprocessingml/2006/main" xmlns:w14="http://schemas.microsoft.com/office/word/2010/wordml" xmlns:w15="http://schemas.microsoft.com/office/word/2012/wordml" xmlns:w16cid="http://schemas.microsoft.com/office/word/2016/wordml/cid" xmlns:w16se="http://schemas.microsoft.com/office/word/2015/wordml/symex" mc:Ignorable="w14 w15 w16se w16cid">
   <w:font w:name="Times New Roman">
     <w:panose1 w:val="02020603050405020304"/>
     <w:charset w:val="00"/>
     <w:family w:val="roman"/>
     <w:pitch w:val="variable"/>
-    <w:sig w:usb0="E0002AFF" w:usb1="C0007843" w:usb2="00000009" w:usb3="00000000" w:csb0="000001FF" w:csb1="00000000"/>
+    <w:sig w:usb0="E0002EFF" w:usb1="C0007843" w:usb2="00000009" w:usb3="00000000" w:csb0="000001FF" w:csb1="00000000"/>
   </w:font>
   <w:font w:name="Calibri">
     <w:panose1 w:val="020F0502020204030204"/>
@@ -4428,20 +4433,20 @@
     <w:charset w:val="00"/>
     <w:family w:val="swiss"/>
     <w:pitch w:val="variable"/>
-    <w:sig w:usb0="A00006FF" w:usb1="4000205B" w:usb2="00000010" w:usb3="00000000" w:csb0="0000019F" w:csb1="00000000"/>
+    <w:sig w:usb0="A10006FF" w:usb1="4000205B" w:usb2="00000010" w:usb3="00000000" w:csb0="0000019F" w:csb1="00000000"/>
   </w:font>
   <w:font w:name="Calibri Light">
     <w:panose1 w:val="020F0302020204030204"/>
     <w:charset w:val="00"/>
     <w:family w:val="swiss"/>
     <w:pitch w:val="variable"/>
-    <w:sig w:usb0="A00002EF" w:usb1="4000207B" w:usb2="00000000" w:usb3="00000000" w:csb0="0000009F" w:csb1="00000000"/>
+    <w:sig w:usb0="A00002EF" w:usb1="4000207B" w:usb2="00000000" w:usb3="00000000" w:csb0="0000019F" w:csb1="00000000"/>
   </w:font>
 </w:fonts>
 </file>
 
 <file path=word/glossary/settings.xml><?xml version="1.0" encoding="utf-8"?>
-<w:settings xmlns:mc="http://schemas.openxmlformats.org/markup-compatibility/2006" xmlns:o="urn:schemas-microsoft-com:office:office" xmlns:r="http://schemas.openxmlformats.org/officeDocument/2006/relationships" xmlns:m="http://schemas.openxmlformats.org/officeDocument/2006/math" xmlns:v="urn:schemas-microsoft-com:vml" xmlns:w10="urn:schemas-microsoft-com:office:word" xmlns:w="http://schemas.openxmlformats.org/wordprocessingml/2006/main" xmlns:w14="http://schemas.microsoft.com/office/word/2010/wordml" xmlns:w15="http://schemas.microsoft.com/office/word/2012/wordml" xmlns:w16se="http://schemas.microsoft.com/office/word/2015/wordml/symex" xmlns:sl="http://schemas.openxmlformats.org/schemaLibrary/2006/main" mc:Ignorable="w14 w15 w16se">
+<w:settings xmlns:mc="http://schemas.openxmlformats.org/markup-compatibility/2006" xmlns:o="urn:schemas-microsoft-com:office:office" xmlns:r="http://schemas.openxmlformats.org/officeDocument/2006/relationships" xmlns:m="http://schemas.openxmlformats.org/officeDocument/2006/math" xmlns:v="urn:schemas-microsoft-com:vml" xmlns:w10="urn:schemas-microsoft-com:office:word" xmlns:w="http://schemas.openxmlformats.org/wordprocessingml/2006/main" xmlns:w14="http://schemas.microsoft.com/office/word/2010/wordml" xmlns:w15="http://schemas.microsoft.com/office/word/2012/wordml" xmlns:w16cid="http://schemas.microsoft.com/office/word/2016/wordml/cid" xmlns:w16se="http://schemas.microsoft.com/office/word/2015/wordml/symex" xmlns:sl="http://schemas.openxmlformats.org/schemaLibrary/2006/main" mc:Ignorable="w14 w15 w16se w16cid">
   <w:view w:val="normal"/>
   <w:defaultTabStop w:val="720"/>
   <w:characterSpacingControl w:val="doNotCompress"/>
@@ -4452,9 +4457,11 @@
     <w:compatSetting w:name="enableOpenTypeFeatures" w:uri="http://schemas.microsoft.com/office/word" w:val="1"/>
     <w:compatSetting w:name="doNotFlipMirrorIndents" w:uri="http://schemas.microsoft.com/office/word" w:val="1"/>
     <w:compatSetting w:name="differentiateMultirowTableHeaders" w:uri="http://schemas.microsoft.com/office/word" w:val="1"/>
+    <w:compatSetting w:name="useWord2013TrackBottomHyphenation" w:uri="http://schemas.microsoft.com/office/word" w:val="1"/>
   </w:compat>
   <w:rsids>
     <w:rsidRoot w:val="005B3921"/>
+    <w:rsid w:val="00181A72"/>
     <w:rsid w:val="0036360F"/>
     <w:rsid w:val="004154B1"/>
     <w:rsid w:val="005B3921"/>
@@ -4486,7 +4493,7 @@
 </file>
 
 <file path=word/glossary/styles.xml><?xml version="1.0" encoding="utf-8"?>
-<w:styles xmlns:mc="http://schemas.openxmlformats.org/markup-compatibility/2006" xmlns:r="http://schemas.openxmlformats.org/officeDocument/2006/relationships" xmlns:w="http://schemas.openxmlformats.org/wordprocessingml/2006/main" xmlns:w14="http://schemas.microsoft.com/office/word/2010/wordml" xmlns:w15="http://schemas.microsoft.com/office/word/2012/wordml" xmlns:w16se="http://schemas.microsoft.com/office/word/2015/wordml/symex" mc:Ignorable="w14 w15 w16se">
+<w:styles xmlns:mc="http://schemas.openxmlformats.org/markup-compatibility/2006" xmlns:r="http://schemas.openxmlformats.org/officeDocument/2006/relationships" xmlns:w="http://schemas.openxmlformats.org/wordprocessingml/2006/main" xmlns:w14="http://schemas.microsoft.com/office/word/2010/wordml" xmlns:w15="http://schemas.microsoft.com/office/word/2012/wordml" xmlns:w16cid="http://schemas.microsoft.com/office/word/2016/wordml/cid" xmlns:w16se="http://schemas.microsoft.com/office/word/2015/wordml/symex" mc:Ignorable="w14 w15 w16se w16cid">
   <w:docDefaults>
     <w:rPrDefault>
       <w:rPr>
@@ -4502,7 +4509,7 @@
       </w:pPr>
     </w:pPrDefault>
   </w:docDefaults>
-  <w:latentStyles w:defLockedState="0" w:defUIPriority="99" w:defSemiHidden="0" w:defUnhideWhenUsed="0" w:defQFormat="0" w:count="371">
+  <w:latentStyles w:defLockedState="0" w:defUIPriority="99" w:defSemiHidden="0" w:defUnhideWhenUsed="0" w:defQFormat="0" w:count="375">
     <w:lsdException w:name="Normal" w:uiPriority="0" w:qFormat="1"/>
     <w:lsdException w:name="heading 1" w:uiPriority="9" w:qFormat="1"/>
     <w:lsdException w:name="heading 2" w:semiHidden="1" w:uiPriority="9" w:unhideWhenUsed="1" w:qFormat="1"/>
@@ -4608,7 +4615,6 @@
     <w:lsdException w:name="HTML Sample" w:semiHidden="1" w:unhideWhenUsed="1"/>
     <w:lsdException w:name="HTML Typewriter" w:semiHidden="1" w:unhideWhenUsed="1"/>
     <w:lsdException w:name="HTML Variable" w:semiHidden="1" w:unhideWhenUsed="1"/>
-    <w:lsdException w:name="Normal Table" w:semiHidden="1" w:unhideWhenUsed="1"/>
     <w:lsdException w:name="annotation subject" w:semiHidden="1" w:unhideWhenUsed="1"/>
     <w:lsdException w:name="No List" w:semiHidden="1" w:unhideWhenUsed="1"/>
     <w:lsdException w:name="Outline List 1" w:semiHidden="1" w:unhideWhenUsed="1"/>
@@ -4652,10 +4658,8 @@
     <w:lsdException w:name="Table Elegant" w:semiHidden="1" w:unhideWhenUsed="1"/>
     <w:lsdException w:name="Table Professional" w:semiHidden="1" w:unhideWhenUsed="1"/>
     <w:lsdException w:name="Table Subtle 1" w:semiHidden="1" w:unhideWhenUsed="1"/>
-    <w:lsdException w:name="Table Subtle 2" w:semiHidden="1" w:unhideWhenUsed="1"/>
     <w:lsdException w:name="Table Web 1" w:semiHidden="1" w:unhideWhenUsed="1"/>
     <w:lsdException w:name="Table Web 2" w:semiHidden="1" w:unhideWhenUsed="1"/>
-    <w:lsdException w:name="Table Web 3" w:semiHidden="1" w:unhideWhenUsed="1"/>
     <w:lsdException w:name="Balloon Text" w:semiHidden="1" w:unhideWhenUsed="1"/>
     <w:lsdException w:name="Table Grid" w:uiPriority="39"/>
     <w:lsdException w:name="Table Theme" w:semiHidden="1" w:unhideWhenUsed="1"/>
@@ -4874,6 +4878,10 @@
     <w:lsdException w:name="List Table 5 Dark Accent 6" w:uiPriority="50"/>
     <w:lsdException w:name="List Table 6 Colorful Accent 6" w:uiPriority="51"/>
     <w:lsdException w:name="List Table 7 Colorful Accent 6" w:uiPriority="52"/>
+    <w:lsdException w:name="Mention" w:semiHidden="1" w:unhideWhenUsed="1"/>
+    <w:lsdException w:name="Smart Hyperlink" w:semiHidden="1" w:unhideWhenUsed="1"/>
+    <w:lsdException w:name="Hashtag" w:semiHidden="1" w:unhideWhenUsed="1"/>
+    <w:lsdException w:name="Unresolved Mention" w:semiHidden="1" w:unhideWhenUsed="1"/>
   </w:latentStyles>
   <w:style w:type="paragraph" w:default="1" w:styleId="Normal">
     <w:name w:val="Normal"/>
@@ -4918,7 +4926,7 @@
 </file>
 
 <file path=word/glossary/webSettings.xml><?xml version="1.0" encoding="utf-8"?>
-<w:webSettings xmlns:mc="http://schemas.openxmlformats.org/markup-compatibility/2006" xmlns:r="http://schemas.openxmlformats.org/officeDocument/2006/relationships" xmlns:w="http://schemas.openxmlformats.org/wordprocessingml/2006/main" xmlns:w14="http://schemas.microsoft.com/office/word/2010/wordml" xmlns:w15="http://schemas.microsoft.com/office/word/2012/wordml" xmlns:w16se="http://schemas.microsoft.com/office/word/2015/wordml/symex" mc:Ignorable="w14 w15 w16se">
+<w:webSettings xmlns:mc="http://schemas.openxmlformats.org/markup-compatibility/2006" xmlns:r="http://schemas.openxmlformats.org/officeDocument/2006/relationships" xmlns:w="http://schemas.openxmlformats.org/wordprocessingml/2006/main" xmlns:w14="http://schemas.microsoft.com/office/word/2010/wordml" xmlns:w15="http://schemas.microsoft.com/office/word/2012/wordml" xmlns:w16cid="http://schemas.microsoft.com/office/word/2016/wordml/cid" xmlns:w16se="http://schemas.microsoft.com/office/word/2015/wordml/symex" mc:Ignorable="w14 w15 w16se w16cid">
   <w:optimizeForBrowser/>
   <w:allowPNG/>
 </w:webSettings>
@@ -5209,7 +5217,7 @@
 </file>
 
 <file path=customXml/itemProps2.xml><?xml version="1.0" encoding="utf-8"?>
-<ds:datastoreItem xmlns:ds="http://schemas.openxmlformats.org/officeDocument/2006/customXml" ds:itemID="{677A9224-1A01-4E2F-A0D3-70031E5B8531}">
+<ds:datastoreItem xmlns:ds="http://schemas.openxmlformats.org/officeDocument/2006/customXml" ds:itemID="{86DAC248-4841-45B4-BD34-ACA9A6FA30DE}">
   <ds:schemaRefs>
     <ds:schemaRef ds:uri="http://schemas.openxmlformats.org/officeDocument/2006/bibliography"/>
   </ds:schemaRefs>
